--- a/Cyber Security/BSBXCS402 - AT2 Project/30106121_AT2.2_CyberSecurity_SignOffSheet.docx
+++ b/Cyber Security/BSBXCS402 - AT2 Project/30106121_AT2.2_CyberSecurity_SignOffSheet.docx
@@ -1,6 +1,6 @@
 
 <file path=word/document.xml><?xml version="1.0" encoding="utf-8"?>
-<w:document xmlns:wpc="http://schemas.microsoft.com/office/word/2010/wordprocessingCanvas" xmlns:cx="http://schemas.microsoft.com/office/drawing/2014/chartex" xmlns:cx1="http://schemas.microsoft.com/office/drawing/2015/9/8/chartex" xmlns:cx2="http://schemas.microsoft.com/office/drawing/2015/10/21/chartex" xmlns:cx3="http://schemas.microsoft.com/office/drawing/2016/5/9/chartex" xmlns:cx4="http://schemas.microsoft.com/office/drawing/2016/5/10/chartex" xmlns:cx5="http://schemas.microsoft.com/office/drawing/2016/5/11/chartex" xmlns:cx6="http://schemas.microsoft.com/office/drawing/2016/5/12/chartex" xmlns:cx7="http://schemas.microsoft.com/office/drawing/2016/5/13/chartex" xmlns:cx8="http://schemas.microsoft.com/office/drawing/2016/5/14/chartex" xmlns:mc="http://schemas.openxmlformats.org/markup-compatibility/2006" xmlns:aink="http://schemas.microsoft.com/office/drawing/2016/ink" xmlns:am3d="http://schemas.microsoft.com/office/drawing/2017/model3d" xmlns:o="urn:schemas-microsoft-com:office:office" xmlns:r="http://schemas.openxmlformats.org/officeDocument/2006/relationships" xmlns:m="http://schemas.openxmlformats.org/officeDocument/2006/math" xmlns:v="urn:schemas-microsoft-com:vml" xmlns:wp14="http://schemas.microsoft.com/office/word/2010/wordprocessingDrawing" xmlns:wp="http://schemas.openxmlformats.org/drawingml/2006/wordprocessingDrawing" xmlns:w10="urn:schemas-microsoft-com:office:word" xmlns:w="http://schemas.openxmlformats.org/wordprocessingml/2006/main" xmlns:w14="http://schemas.microsoft.com/office/word/2010/wordml" xmlns:w15="http://schemas.microsoft.com/office/word/2012/wordml" xmlns:w16cex="http://schemas.microsoft.com/office/word/2018/wordml/cex" xmlns:w16cid="http://schemas.microsoft.com/office/word/2016/wordml/cid" xmlns:w16="http://schemas.microsoft.com/office/word/2018/wordml" xmlns:w16se="http://schemas.microsoft.com/office/word/2015/wordml/symex" xmlns:wpg="http://schemas.microsoft.com/office/word/2010/wordprocessingGroup" xmlns:wpi="http://schemas.microsoft.com/office/word/2010/wordprocessingInk" xmlns:wne="http://schemas.microsoft.com/office/word/2006/wordml" xmlns:wps="http://schemas.microsoft.com/office/word/2010/wordprocessingShape" mc:Ignorable="w14 w15 w16se w16cid w16 w16cex wp14">
+<w:document xmlns:wpc="http://schemas.microsoft.com/office/word/2010/wordprocessingCanvas" xmlns:cx="http://schemas.microsoft.com/office/drawing/2014/chartex" xmlns:cx1="http://schemas.microsoft.com/office/drawing/2015/9/8/chartex" xmlns:cx2="http://schemas.microsoft.com/office/drawing/2015/10/21/chartex" xmlns:cx3="http://schemas.microsoft.com/office/drawing/2016/5/9/chartex" xmlns:cx4="http://schemas.microsoft.com/office/drawing/2016/5/10/chartex" xmlns:cx5="http://schemas.microsoft.com/office/drawing/2016/5/11/chartex" xmlns:cx6="http://schemas.microsoft.com/office/drawing/2016/5/12/chartex" xmlns:cx7="http://schemas.microsoft.com/office/drawing/2016/5/13/chartex" xmlns:cx8="http://schemas.microsoft.com/office/drawing/2016/5/14/chartex" xmlns:mc="http://schemas.openxmlformats.org/markup-compatibility/2006" xmlns:aink="http://schemas.microsoft.com/office/drawing/2016/ink" xmlns:am3d="http://schemas.microsoft.com/office/drawing/2017/model3d" xmlns:o="urn:schemas-microsoft-com:office:office" xmlns:oel="http://schemas.microsoft.com/office/2019/extlst" xmlns:r="http://schemas.openxmlformats.org/officeDocument/2006/relationships" xmlns:m="http://schemas.openxmlformats.org/officeDocument/2006/math" xmlns:v="urn:schemas-microsoft-com:vml" xmlns:wp14="http://schemas.microsoft.com/office/word/2010/wordprocessingDrawing" xmlns:wp="http://schemas.openxmlformats.org/drawingml/2006/wordprocessingDrawing" xmlns:w10="urn:schemas-microsoft-com:office:word" xmlns:w="http://schemas.openxmlformats.org/wordprocessingml/2006/main" xmlns:w14="http://schemas.microsoft.com/office/word/2010/wordml" xmlns:w15="http://schemas.microsoft.com/office/word/2012/wordml" xmlns:w16cex="http://schemas.microsoft.com/office/word/2018/wordml/cex" xmlns:w16cid="http://schemas.microsoft.com/office/word/2016/wordml/cid" xmlns:w16="http://schemas.microsoft.com/office/word/2018/wordml" xmlns:w16du="http://schemas.microsoft.com/office/word/2023/wordml/word16du" xmlns:w16sdtdh="http://schemas.microsoft.com/office/word/2020/wordml/sdtdatahash" xmlns:w16sdtfl="http://schemas.microsoft.com/office/word/2024/wordml/sdtformatlock" xmlns:w16se="http://schemas.microsoft.com/office/word/2015/wordml/symex" xmlns:wpg="http://schemas.microsoft.com/office/word/2010/wordprocessingGroup" xmlns:wpi="http://schemas.microsoft.com/office/word/2010/wordprocessingInk" xmlns:wne="http://schemas.microsoft.com/office/word/2006/wordml" xmlns:wps="http://schemas.microsoft.com/office/word/2010/wordprocessingShape" mc:Ignorable="w14 w15 w16se w16cid w16 w16cex w16sdtdh w16sdtfl w16du wp14">
   <w:body>
     <w:tbl>
       <w:tblPr>
@@ -171,7 +171,6 @@
         <w:tc>
           <w:tcPr>
             <w:tcW w:w="4248" w:type="dxa"/>
-            <w:shd w:val="clear" w:color="auto" w:fill="auto"/>
             <w:vAlign w:val="center"/>
           </w:tcPr>
           <w:p>
@@ -198,7 +197,6 @@
         <w:tc>
           <w:tcPr>
             <w:tcW w:w="992" w:type="dxa"/>
-            <w:shd w:val="clear" w:color="auto" w:fill="auto"/>
             <w:vAlign w:val="center"/>
           </w:tcPr>
           <w:p>
@@ -215,7 +213,6 @@
         <w:tc>
           <w:tcPr>
             <w:tcW w:w="4536" w:type="dxa"/>
-            <w:shd w:val="clear" w:color="auto" w:fill="auto"/>
             <w:vAlign w:val="center"/>
           </w:tcPr>
           <w:p>
@@ -238,7 +235,6 @@
         <w:tc>
           <w:tcPr>
             <w:tcW w:w="4248" w:type="dxa"/>
-            <w:shd w:val="clear" w:color="auto" w:fill="auto"/>
             <w:vAlign w:val="center"/>
           </w:tcPr>
           <w:p>
@@ -270,24 +266,30 @@
         <w:tc>
           <w:tcPr>
             <w:tcW w:w="992" w:type="dxa"/>
-            <w:shd w:val="clear" w:color="auto" w:fill="auto"/>
-            <w:vAlign w:val="center"/>
-          </w:tcPr>
-          <w:p>
-            <w:pPr>
-              <w:widowControl w:val="0"/>
-              <w:rPr>
-                <w:rFonts w:ascii="Calibri" w:hAnsi="Calibri"/>
-                <w:snapToGrid w:val="0"/>
-                <w:lang w:val="en-US"/>
-              </w:rPr>
-            </w:pPr>
+            <w:vAlign w:val="center"/>
+          </w:tcPr>
+          <w:p>
+            <w:pPr>
+              <w:widowControl w:val="0"/>
+              <w:rPr>
+                <w:rFonts w:ascii="Calibri" w:hAnsi="Calibri"/>
+                <w:snapToGrid w:val="0"/>
+                <w:lang w:val="en-US"/>
+              </w:rPr>
+            </w:pPr>
+            <w:r>
+              <w:rPr>
+                <w:rFonts w:ascii="Calibri" w:hAnsi="Calibri"/>
+                <w:snapToGrid w:val="0"/>
+                <w:lang w:val="en-US"/>
+              </w:rPr>
+              <w:t>Y</w:t>
+            </w:r>
           </w:p>
         </w:tc>
         <w:tc>
           <w:tcPr>
             <w:tcW w:w="4536" w:type="dxa"/>
-            <w:shd w:val="clear" w:color="auto" w:fill="auto"/>
             <w:vAlign w:val="center"/>
           </w:tcPr>
           <w:p>
@@ -310,7 +312,6 @@
         <w:tc>
           <w:tcPr>
             <w:tcW w:w="4248" w:type="dxa"/>
-            <w:shd w:val="clear" w:color="auto" w:fill="auto"/>
             <w:vAlign w:val="center"/>
           </w:tcPr>
           <w:p>
@@ -360,24 +361,30 @@
         <w:tc>
           <w:tcPr>
             <w:tcW w:w="992" w:type="dxa"/>
-            <w:shd w:val="clear" w:color="auto" w:fill="auto"/>
-            <w:vAlign w:val="center"/>
-          </w:tcPr>
-          <w:p>
-            <w:pPr>
-              <w:widowControl w:val="0"/>
-              <w:rPr>
-                <w:rFonts w:ascii="Calibri" w:hAnsi="Calibri"/>
-                <w:snapToGrid w:val="0"/>
-                <w:lang w:val="en-US"/>
-              </w:rPr>
-            </w:pPr>
+            <w:vAlign w:val="center"/>
+          </w:tcPr>
+          <w:p>
+            <w:pPr>
+              <w:widowControl w:val="0"/>
+              <w:rPr>
+                <w:rFonts w:ascii="Calibri" w:hAnsi="Calibri"/>
+                <w:snapToGrid w:val="0"/>
+                <w:lang w:val="en-US"/>
+              </w:rPr>
+            </w:pPr>
+            <w:r>
+              <w:rPr>
+                <w:rFonts w:ascii="Calibri" w:hAnsi="Calibri"/>
+                <w:snapToGrid w:val="0"/>
+                <w:lang w:val="en-US"/>
+              </w:rPr>
+              <w:t>Y</w:t>
+            </w:r>
           </w:p>
         </w:tc>
         <w:tc>
           <w:tcPr>
             <w:tcW w:w="4536" w:type="dxa"/>
-            <w:shd w:val="clear" w:color="auto" w:fill="auto"/>
             <w:vAlign w:val="center"/>
           </w:tcPr>
           <w:p>
@@ -400,7 +407,6 @@
         <w:tc>
           <w:tcPr>
             <w:tcW w:w="4248" w:type="dxa"/>
-            <w:shd w:val="clear" w:color="auto" w:fill="auto"/>
             <w:vAlign w:val="center"/>
           </w:tcPr>
           <w:p>
@@ -450,24 +456,30 @@
         <w:tc>
           <w:tcPr>
             <w:tcW w:w="992" w:type="dxa"/>
-            <w:shd w:val="clear" w:color="auto" w:fill="auto"/>
-            <w:vAlign w:val="center"/>
-          </w:tcPr>
-          <w:p>
-            <w:pPr>
-              <w:widowControl w:val="0"/>
-              <w:rPr>
-                <w:rFonts w:ascii="Calibri" w:hAnsi="Calibri"/>
-                <w:snapToGrid w:val="0"/>
-                <w:lang w:val="en-US"/>
-              </w:rPr>
-            </w:pPr>
+            <w:vAlign w:val="center"/>
+          </w:tcPr>
+          <w:p>
+            <w:pPr>
+              <w:widowControl w:val="0"/>
+              <w:rPr>
+                <w:rFonts w:ascii="Calibri" w:hAnsi="Calibri"/>
+                <w:snapToGrid w:val="0"/>
+                <w:lang w:val="en-US"/>
+              </w:rPr>
+            </w:pPr>
+            <w:r>
+              <w:rPr>
+                <w:rFonts w:ascii="Calibri" w:hAnsi="Calibri"/>
+                <w:snapToGrid w:val="0"/>
+                <w:lang w:val="en-US"/>
+              </w:rPr>
+              <w:t>Y</w:t>
+            </w:r>
           </w:p>
         </w:tc>
         <w:tc>
           <w:tcPr>
             <w:tcW w:w="4536" w:type="dxa"/>
-            <w:shd w:val="clear" w:color="auto" w:fill="auto"/>
             <w:vAlign w:val="center"/>
           </w:tcPr>
           <w:p>
@@ -490,7 +502,6 @@
         <w:tc>
           <w:tcPr>
             <w:tcW w:w="4248" w:type="dxa"/>
-            <w:shd w:val="clear" w:color="auto" w:fill="auto"/>
             <w:vAlign w:val="center"/>
           </w:tcPr>
           <w:p>
@@ -517,7 +528,6 @@
         <w:tc>
           <w:tcPr>
             <w:tcW w:w="992" w:type="dxa"/>
-            <w:shd w:val="clear" w:color="auto" w:fill="auto"/>
             <w:vAlign w:val="center"/>
           </w:tcPr>
           <w:p>
@@ -534,7 +544,6 @@
         <w:tc>
           <w:tcPr>
             <w:tcW w:w="4536" w:type="dxa"/>
-            <w:shd w:val="clear" w:color="auto" w:fill="auto"/>
             <w:vAlign w:val="center"/>
           </w:tcPr>
           <w:p>
@@ -557,7 +566,6 @@
         <w:tc>
           <w:tcPr>
             <w:tcW w:w="4248" w:type="dxa"/>
-            <w:shd w:val="clear" w:color="auto" w:fill="auto"/>
             <w:vAlign w:val="center"/>
           </w:tcPr>
           <w:p>
@@ -587,24 +595,30 @@
         <w:tc>
           <w:tcPr>
             <w:tcW w:w="992" w:type="dxa"/>
-            <w:shd w:val="clear" w:color="auto" w:fill="auto"/>
-            <w:vAlign w:val="center"/>
-          </w:tcPr>
-          <w:p>
-            <w:pPr>
-              <w:widowControl w:val="0"/>
-              <w:rPr>
-                <w:rFonts w:ascii="Calibri" w:hAnsi="Calibri"/>
-                <w:snapToGrid w:val="0"/>
-                <w:lang w:val="en-US"/>
-              </w:rPr>
-            </w:pPr>
+            <w:vAlign w:val="center"/>
+          </w:tcPr>
+          <w:p>
+            <w:pPr>
+              <w:widowControl w:val="0"/>
+              <w:rPr>
+                <w:rFonts w:ascii="Calibri" w:hAnsi="Calibri"/>
+                <w:snapToGrid w:val="0"/>
+                <w:lang w:val="en-US"/>
+              </w:rPr>
+            </w:pPr>
+            <w:r>
+              <w:rPr>
+                <w:rFonts w:ascii="Calibri" w:hAnsi="Calibri"/>
+                <w:snapToGrid w:val="0"/>
+                <w:lang w:val="en-US"/>
+              </w:rPr>
+              <w:t>Y</w:t>
+            </w:r>
           </w:p>
         </w:tc>
         <w:tc>
           <w:tcPr>
             <w:tcW w:w="4536" w:type="dxa"/>
-            <w:shd w:val="clear" w:color="auto" w:fill="auto"/>
             <w:vAlign w:val="center"/>
           </w:tcPr>
           <w:p>
@@ -627,7 +641,6 @@
         <w:tc>
           <w:tcPr>
             <w:tcW w:w="4248" w:type="dxa"/>
-            <w:shd w:val="clear" w:color="auto" w:fill="auto"/>
             <w:vAlign w:val="center"/>
           </w:tcPr>
           <w:p>
@@ -657,24 +670,30 @@
         <w:tc>
           <w:tcPr>
             <w:tcW w:w="992" w:type="dxa"/>
-            <w:shd w:val="clear" w:color="auto" w:fill="auto"/>
-            <w:vAlign w:val="center"/>
-          </w:tcPr>
-          <w:p>
-            <w:pPr>
-              <w:widowControl w:val="0"/>
-              <w:rPr>
-                <w:rFonts w:ascii="Calibri" w:hAnsi="Calibri"/>
-                <w:snapToGrid w:val="0"/>
-                <w:lang w:val="en-US"/>
-              </w:rPr>
-            </w:pPr>
+            <w:vAlign w:val="center"/>
+          </w:tcPr>
+          <w:p>
+            <w:pPr>
+              <w:widowControl w:val="0"/>
+              <w:rPr>
+                <w:rFonts w:ascii="Calibri" w:hAnsi="Calibri"/>
+                <w:snapToGrid w:val="0"/>
+                <w:lang w:val="en-US"/>
+              </w:rPr>
+            </w:pPr>
+            <w:r>
+              <w:rPr>
+                <w:rFonts w:ascii="Calibri" w:hAnsi="Calibri"/>
+                <w:snapToGrid w:val="0"/>
+                <w:lang w:val="en-US"/>
+              </w:rPr>
+              <w:t>Y</w:t>
+            </w:r>
           </w:p>
         </w:tc>
         <w:tc>
           <w:tcPr>
             <w:tcW w:w="4536" w:type="dxa"/>
-            <w:shd w:val="clear" w:color="auto" w:fill="auto"/>
             <w:vAlign w:val="center"/>
           </w:tcPr>
           <w:p>
@@ -697,7 +716,6 @@
         <w:tc>
           <w:tcPr>
             <w:tcW w:w="4248" w:type="dxa"/>
-            <w:shd w:val="clear" w:color="auto" w:fill="auto"/>
             <w:vAlign w:val="center"/>
           </w:tcPr>
           <w:p>
@@ -727,24 +745,30 @@
         <w:tc>
           <w:tcPr>
             <w:tcW w:w="992" w:type="dxa"/>
-            <w:shd w:val="clear" w:color="auto" w:fill="auto"/>
-            <w:vAlign w:val="center"/>
-          </w:tcPr>
-          <w:p>
-            <w:pPr>
-              <w:widowControl w:val="0"/>
-              <w:rPr>
-                <w:rFonts w:ascii="Calibri" w:hAnsi="Calibri"/>
-                <w:snapToGrid w:val="0"/>
-                <w:lang w:val="en-US"/>
-              </w:rPr>
-            </w:pPr>
+            <w:vAlign w:val="center"/>
+          </w:tcPr>
+          <w:p>
+            <w:pPr>
+              <w:widowControl w:val="0"/>
+              <w:rPr>
+                <w:rFonts w:ascii="Calibri" w:hAnsi="Calibri"/>
+                <w:snapToGrid w:val="0"/>
+                <w:lang w:val="en-US"/>
+              </w:rPr>
+            </w:pPr>
+            <w:r>
+              <w:rPr>
+                <w:rFonts w:ascii="Calibri" w:hAnsi="Calibri"/>
+                <w:snapToGrid w:val="0"/>
+                <w:lang w:val="en-US"/>
+              </w:rPr>
+              <w:t>Y</w:t>
+            </w:r>
           </w:p>
         </w:tc>
         <w:tc>
           <w:tcPr>
             <w:tcW w:w="4536" w:type="dxa"/>
-            <w:shd w:val="clear" w:color="auto" w:fill="auto"/>
             <w:vAlign w:val="center"/>
           </w:tcPr>
           <w:p>
@@ -767,11 +791,7 @@
         <w:t>DATE:</w:t>
       </w:r>
       <w:r>
-        <w:tab/>
-      </w:r>
-      <w:r>
-        <w:tab/>
-        <w:t>____________________________________________________________</w:t>
+        <w:t xml:space="preserve">  13/11/2025</w:t>
       </w:r>
     </w:p>
     <w:p>
@@ -779,12 +799,7 @@
         <w:t>NAME:</w:t>
       </w:r>
       <w:r>
-        <w:tab/>
-        <w:t xml:space="preserve"> </w:t>
-      </w:r>
-      <w:r>
-        <w:tab/>
-        <w:t>____________________________________________________________</w:t>
+        <w:t xml:space="preserve">  Frank Robson</w:t>
       </w:r>
     </w:p>
     <w:p>
@@ -792,62 +807,32 @@
         <w:t>SIGNED:</w:t>
       </w:r>
       <w:r>
-        <w:tab/>
-        <w:t xml:space="preserve"> ____________________________________________________________</w:t>
+        <w:t xml:space="preserve">  FRobson</w:t>
       </w:r>
     </w:p>
     <w:p/>
     <w:p>
       <w:r>
-        <w:t>DATE:</w:t>
-      </w:r>
-      <w:r>
-        <w:tab/>
-      </w:r>
-      <w:r>
-        <w:tab/>
-        <w:t>____________________________________________________________</w:t>
+        <w:t>DATE:  13/11/2025</w:t>
       </w:r>
     </w:p>
     <w:p>
       <w:r>
-        <w:t>NAME:</w:t>
+        <w:t xml:space="preserve">NAME:  </w:t>
       </w:r>
       <w:r>
-        <w:tab/>
-        <w:t xml:space="preserve"> </w:t>
-      </w:r>
-      <w:r>
-        <w:tab/>
-      </w:r>
-      <w:r>
-        <w:rPr>
-          <w:u w:val="single"/>
-        </w:rPr>
-        <w:t>___________________</w:t>
-      </w:r>
-      <w:r>
-        <w:rPr>
-          <w:u w:val="single"/>
-        </w:rPr>
-        <w:t>____________</w:t>
-      </w:r>
-      <w:r>
-        <w:rPr>
-          <w:u w:val="single"/>
-        </w:rPr>
-        <w:t>_____________________________</w:t>
+        <w:t>Sam Bailey</w:t>
       </w:r>
     </w:p>
     <w:p>
       <w:r>
-        <w:t>SIGNED:</w:t>
+        <w:t xml:space="preserve">SIGNED:  </w:t>
       </w:r>
       <w:r>
-        <w:tab/>
-        <w:t>____________________________________________________________</w:t>
+        <w:t>SBailey</w:t>
       </w:r>
     </w:p>
+    <w:p/>
     <w:sectPr>
       <w:headerReference w:type="default" r:id="rId8"/>
       <w:pgSz w:w="11906" w:h="16838"/>
@@ -860,7 +845,7 @@
 </file>
 
 <file path=word/endnotes.xml><?xml version="1.0" encoding="utf-8"?>
-<w:endnotes xmlns:wpc="http://schemas.microsoft.com/office/word/2010/wordprocessingCanvas" xmlns:cx="http://schemas.microsoft.com/office/drawing/2014/chartex" xmlns:cx1="http://schemas.microsoft.com/office/drawing/2015/9/8/chartex" xmlns:cx2="http://schemas.microsoft.com/office/drawing/2015/10/21/chartex" xmlns:cx3="http://schemas.microsoft.com/office/drawing/2016/5/9/chartex" xmlns:cx4="http://schemas.microsoft.com/office/drawing/2016/5/10/chartex" xmlns:cx5="http://schemas.microsoft.com/office/drawing/2016/5/11/chartex" xmlns:cx6="http://schemas.microsoft.com/office/drawing/2016/5/12/chartex" xmlns:cx7="http://schemas.microsoft.com/office/drawing/2016/5/13/chartex" xmlns:cx8="http://schemas.microsoft.com/office/drawing/2016/5/14/chartex" xmlns:mc="http://schemas.openxmlformats.org/markup-compatibility/2006" xmlns:aink="http://schemas.microsoft.com/office/drawing/2016/ink" xmlns:am3d="http://schemas.microsoft.com/office/drawing/2017/model3d" xmlns:o="urn:schemas-microsoft-com:office:office" xmlns:r="http://schemas.openxmlformats.org/officeDocument/2006/relationships" xmlns:m="http://schemas.openxmlformats.org/officeDocument/2006/math" xmlns:v="urn:schemas-microsoft-com:vml" xmlns:wp14="http://schemas.microsoft.com/office/word/2010/wordprocessingDrawing" xmlns:wp="http://schemas.openxmlformats.org/drawingml/2006/wordprocessingDrawing" xmlns:w10="urn:schemas-microsoft-com:office:word" xmlns:w="http://schemas.openxmlformats.org/wordprocessingml/2006/main" xmlns:w14="http://schemas.microsoft.com/office/word/2010/wordml" xmlns:w15="http://schemas.microsoft.com/office/word/2012/wordml" xmlns:w16cex="http://schemas.microsoft.com/office/word/2018/wordml/cex" xmlns:w16cid="http://schemas.microsoft.com/office/word/2016/wordml/cid" xmlns:w16="http://schemas.microsoft.com/office/word/2018/wordml" xmlns:w16se="http://schemas.microsoft.com/office/word/2015/wordml/symex" xmlns:wpg="http://schemas.microsoft.com/office/word/2010/wordprocessingGroup" xmlns:wpi="http://schemas.microsoft.com/office/word/2010/wordprocessingInk" xmlns:wne="http://schemas.microsoft.com/office/word/2006/wordml" xmlns:wps="http://schemas.microsoft.com/office/word/2010/wordprocessingShape" mc:Ignorable="w14 w15 w16se w16cid w16 w16cex wp14">
+<w:endnotes xmlns:wpc="http://schemas.microsoft.com/office/word/2010/wordprocessingCanvas" xmlns:cx="http://schemas.microsoft.com/office/drawing/2014/chartex" xmlns:cx1="http://schemas.microsoft.com/office/drawing/2015/9/8/chartex" xmlns:cx2="http://schemas.microsoft.com/office/drawing/2015/10/21/chartex" xmlns:cx3="http://schemas.microsoft.com/office/drawing/2016/5/9/chartex" xmlns:cx4="http://schemas.microsoft.com/office/drawing/2016/5/10/chartex" xmlns:cx5="http://schemas.microsoft.com/office/drawing/2016/5/11/chartex" xmlns:cx6="http://schemas.microsoft.com/office/drawing/2016/5/12/chartex" xmlns:cx7="http://schemas.microsoft.com/office/drawing/2016/5/13/chartex" xmlns:cx8="http://schemas.microsoft.com/office/drawing/2016/5/14/chartex" xmlns:mc="http://schemas.openxmlformats.org/markup-compatibility/2006" xmlns:aink="http://schemas.microsoft.com/office/drawing/2016/ink" xmlns:am3d="http://schemas.microsoft.com/office/drawing/2017/model3d" xmlns:o="urn:schemas-microsoft-com:office:office" xmlns:oel="http://schemas.microsoft.com/office/2019/extlst" xmlns:r="http://schemas.openxmlformats.org/officeDocument/2006/relationships" xmlns:m="http://schemas.openxmlformats.org/officeDocument/2006/math" xmlns:v="urn:schemas-microsoft-com:vml" xmlns:wp14="http://schemas.microsoft.com/office/word/2010/wordprocessingDrawing" xmlns:wp="http://schemas.openxmlformats.org/drawingml/2006/wordprocessingDrawing" xmlns:w10="urn:schemas-microsoft-com:office:word" xmlns:w="http://schemas.openxmlformats.org/wordprocessingml/2006/main" xmlns:w14="http://schemas.microsoft.com/office/word/2010/wordml" xmlns:w15="http://schemas.microsoft.com/office/word/2012/wordml" xmlns:w16cex="http://schemas.microsoft.com/office/word/2018/wordml/cex" xmlns:w16cid="http://schemas.microsoft.com/office/word/2016/wordml/cid" xmlns:w16="http://schemas.microsoft.com/office/word/2018/wordml" xmlns:w16du="http://schemas.microsoft.com/office/word/2023/wordml/word16du" xmlns:w16sdtdh="http://schemas.microsoft.com/office/word/2020/wordml/sdtdatahash" xmlns:w16sdtfl="http://schemas.microsoft.com/office/word/2024/wordml/sdtformatlock" xmlns:w16se="http://schemas.microsoft.com/office/word/2015/wordml/symex" xmlns:wpg="http://schemas.microsoft.com/office/word/2010/wordprocessingGroup" xmlns:wpi="http://schemas.microsoft.com/office/word/2010/wordprocessingInk" xmlns:wne="http://schemas.microsoft.com/office/word/2006/wordml" xmlns:wps="http://schemas.microsoft.com/office/word/2010/wordprocessingShape" mc:Ignorable="w14 w15 w16se w16cid w16 w16cex w16sdtdh w16sdtfl w16du wp14">
   <w:endnote w:type="separator" w:id="-1">
     <w:p>
       <w:pPr>
@@ -885,7 +870,7 @@
 </file>
 
 <file path=word/footnotes.xml><?xml version="1.0" encoding="utf-8"?>
-<w:footnotes xmlns:wpc="http://schemas.microsoft.com/office/word/2010/wordprocessingCanvas" xmlns:cx="http://schemas.microsoft.com/office/drawing/2014/chartex" xmlns:cx1="http://schemas.microsoft.com/office/drawing/2015/9/8/chartex" xmlns:cx2="http://schemas.microsoft.com/office/drawing/2015/10/21/chartex" xmlns:cx3="http://schemas.microsoft.com/office/drawing/2016/5/9/chartex" xmlns:cx4="http://schemas.microsoft.com/office/drawing/2016/5/10/chartex" xmlns:cx5="http://schemas.microsoft.com/office/drawing/2016/5/11/chartex" xmlns:cx6="http://schemas.microsoft.com/office/drawing/2016/5/12/chartex" xmlns:cx7="http://schemas.microsoft.com/office/drawing/2016/5/13/chartex" xmlns:cx8="http://schemas.microsoft.com/office/drawing/2016/5/14/chartex" xmlns:mc="http://schemas.openxmlformats.org/markup-compatibility/2006" xmlns:aink="http://schemas.microsoft.com/office/drawing/2016/ink" xmlns:am3d="http://schemas.microsoft.com/office/drawing/2017/model3d" xmlns:o="urn:schemas-microsoft-com:office:office" xmlns:r="http://schemas.openxmlformats.org/officeDocument/2006/relationships" xmlns:m="http://schemas.openxmlformats.org/officeDocument/2006/math" xmlns:v="urn:schemas-microsoft-com:vml" xmlns:wp14="http://schemas.microsoft.com/office/word/2010/wordprocessingDrawing" xmlns:wp="http://schemas.openxmlformats.org/drawingml/2006/wordprocessingDrawing" xmlns:w10="urn:schemas-microsoft-com:office:word" xmlns:w="http://schemas.openxmlformats.org/wordprocessingml/2006/main" xmlns:w14="http://schemas.microsoft.com/office/word/2010/wordml" xmlns:w15="http://schemas.microsoft.com/office/word/2012/wordml" xmlns:w16cex="http://schemas.microsoft.com/office/word/2018/wordml/cex" xmlns:w16cid="http://schemas.microsoft.com/office/word/2016/wordml/cid" xmlns:w16="http://schemas.microsoft.com/office/word/2018/wordml" xmlns:w16se="http://schemas.microsoft.com/office/word/2015/wordml/symex" xmlns:wpg="http://schemas.microsoft.com/office/word/2010/wordprocessingGroup" xmlns:wpi="http://schemas.microsoft.com/office/word/2010/wordprocessingInk" xmlns:wne="http://schemas.microsoft.com/office/word/2006/wordml" xmlns:wps="http://schemas.microsoft.com/office/word/2010/wordprocessingShape" mc:Ignorable="w14 w15 w16se w16cid w16 w16cex wp14">
+<w:footnotes xmlns:wpc="http://schemas.microsoft.com/office/word/2010/wordprocessingCanvas" xmlns:cx="http://schemas.microsoft.com/office/drawing/2014/chartex" xmlns:cx1="http://schemas.microsoft.com/office/drawing/2015/9/8/chartex" xmlns:cx2="http://schemas.microsoft.com/office/drawing/2015/10/21/chartex" xmlns:cx3="http://schemas.microsoft.com/office/drawing/2016/5/9/chartex" xmlns:cx4="http://schemas.microsoft.com/office/drawing/2016/5/10/chartex" xmlns:cx5="http://schemas.microsoft.com/office/drawing/2016/5/11/chartex" xmlns:cx6="http://schemas.microsoft.com/office/drawing/2016/5/12/chartex" xmlns:cx7="http://schemas.microsoft.com/office/drawing/2016/5/13/chartex" xmlns:cx8="http://schemas.microsoft.com/office/drawing/2016/5/14/chartex" xmlns:mc="http://schemas.openxmlformats.org/markup-compatibility/2006" xmlns:aink="http://schemas.microsoft.com/office/drawing/2016/ink" xmlns:am3d="http://schemas.microsoft.com/office/drawing/2017/model3d" xmlns:o="urn:schemas-microsoft-com:office:office" xmlns:oel="http://schemas.microsoft.com/office/2019/extlst" xmlns:r="http://schemas.openxmlformats.org/officeDocument/2006/relationships" xmlns:m="http://schemas.openxmlformats.org/officeDocument/2006/math" xmlns:v="urn:schemas-microsoft-com:vml" xmlns:wp14="http://schemas.microsoft.com/office/word/2010/wordprocessingDrawing" xmlns:wp="http://schemas.openxmlformats.org/drawingml/2006/wordprocessingDrawing" xmlns:w10="urn:schemas-microsoft-com:office:word" xmlns:w="http://schemas.openxmlformats.org/wordprocessingml/2006/main" xmlns:w14="http://schemas.microsoft.com/office/word/2010/wordml" xmlns:w15="http://schemas.microsoft.com/office/word/2012/wordml" xmlns:w16cex="http://schemas.microsoft.com/office/word/2018/wordml/cex" xmlns:w16cid="http://schemas.microsoft.com/office/word/2016/wordml/cid" xmlns:w16="http://schemas.microsoft.com/office/word/2018/wordml" xmlns:w16du="http://schemas.microsoft.com/office/word/2023/wordml/word16du" xmlns:w16sdtdh="http://schemas.microsoft.com/office/word/2020/wordml/sdtdatahash" xmlns:w16sdtfl="http://schemas.microsoft.com/office/word/2024/wordml/sdtformatlock" xmlns:w16se="http://schemas.microsoft.com/office/word/2015/wordml/symex" xmlns:wpg="http://schemas.microsoft.com/office/word/2010/wordprocessingGroup" xmlns:wpi="http://schemas.microsoft.com/office/word/2010/wordprocessingInk" xmlns:wne="http://schemas.microsoft.com/office/word/2006/wordml" xmlns:wps="http://schemas.microsoft.com/office/word/2010/wordprocessingShape" mc:Ignorable="w14 w15 w16se w16cid w16 w16cex w16sdtdh w16sdtfl w16du wp14">
   <w:footnote w:type="separator" w:id="-1">
     <w:p>
       <w:pPr>
@@ -910,7 +895,7 @@
 </file>
 
 <file path=word/header1.xml><?xml version="1.0" encoding="utf-8"?>
-<w:hdr xmlns:wpc="http://schemas.microsoft.com/office/word/2010/wordprocessingCanvas" xmlns:cx="http://schemas.microsoft.com/office/drawing/2014/chartex" xmlns:cx1="http://schemas.microsoft.com/office/drawing/2015/9/8/chartex" xmlns:cx2="http://schemas.microsoft.com/office/drawing/2015/10/21/chartex" xmlns:cx3="http://schemas.microsoft.com/office/drawing/2016/5/9/chartex" xmlns:cx4="http://schemas.microsoft.com/office/drawing/2016/5/10/chartex" xmlns:cx5="http://schemas.microsoft.com/office/drawing/2016/5/11/chartex" xmlns:cx6="http://schemas.microsoft.com/office/drawing/2016/5/12/chartex" xmlns:cx7="http://schemas.microsoft.com/office/drawing/2016/5/13/chartex" xmlns:cx8="http://schemas.microsoft.com/office/drawing/2016/5/14/chartex" xmlns:mc="http://schemas.openxmlformats.org/markup-compatibility/2006" xmlns:aink="http://schemas.microsoft.com/office/drawing/2016/ink" xmlns:am3d="http://schemas.microsoft.com/office/drawing/2017/model3d" xmlns:o="urn:schemas-microsoft-com:office:office" xmlns:r="http://schemas.openxmlformats.org/officeDocument/2006/relationships" xmlns:m="http://schemas.openxmlformats.org/officeDocument/2006/math" xmlns:v="urn:schemas-microsoft-com:vml" xmlns:wp14="http://schemas.microsoft.com/office/word/2010/wordprocessingDrawing" xmlns:wp="http://schemas.openxmlformats.org/drawingml/2006/wordprocessingDrawing" xmlns:w10="urn:schemas-microsoft-com:office:word" xmlns:w="http://schemas.openxmlformats.org/wordprocessingml/2006/main" xmlns:w14="http://schemas.microsoft.com/office/word/2010/wordml" xmlns:w15="http://schemas.microsoft.com/office/word/2012/wordml" xmlns:w16cex="http://schemas.microsoft.com/office/word/2018/wordml/cex" xmlns:w16cid="http://schemas.microsoft.com/office/word/2016/wordml/cid" xmlns:w16="http://schemas.microsoft.com/office/word/2018/wordml" xmlns:w16se="http://schemas.microsoft.com/office/word/2015/wordml/symex" xmlns:wpg="http://schemas.microsoft.com/office/word/2010/wordprocessingGroup" xmlns:wpi="http://schemas.microsoft.com/office/word/2010/wordprocessingInk" xmlns:wne="http://schemas.microsoft.com/office/word/2006/wordml" xmlns:wps="http://schemas.microsoft.com/office/word/2010/wordprocessingShape" mc:Ignorable="w14 w15 w16se w16cid w16 w16cex wp14">
+<w:hdr xmlns:wpc="http://schemas.microsoft.com/office/word/2010/wordprocessingCanvas" xmlns:cx="http://schemas.microsoft.com/office/drawing/2014/chartex" xmlns:cx1="http://schemas.microsoft.com/office/drawing/2015/9/8/chartex" xmlns:cx2="http://schemas.microsoft.com/office/drawing/2015/10/21/chartex" xmlns:cx3="http://schemas.microsoft.com/office/drawing/2016/5/9/chartex" xmlns:cx4="http://schemas.microsoft.com/office/drawing/2016/5/10/chartex" xmlns:cx5="http://schemas.microsoft.com/office/drawing/2016/5/11/chartex" xmlns:cx6="http://schemas.microsoft.com/office/drawing/2016/5/12/chartex" xmlns:cx7="http://schemas.microsoft.com/office/drawing/2016/5/13/chartex" xmlns:cx8="http://schemas.microsoft.com/office/drawing/2016/5/14/chartex" xmlns:mc="http://schemas.openxmlformats.org/markup-compatibility/2006" xmlns:aink="http://schemas.microsoft.com/office/drawing/2016/ink" xmlns:am3d="http://schemas.microsoft.com/office/drawing/2017/model3d" xmlns:o="urn:schemas-microsoft-com:office:office" xmlns:oel="http://schemas.microsoft.com/office/2019/extlst" xmlns:r="http://schemas.openxmlformats.org/officeDocument/2006/relationships" xmlns:m="http://schemas.openxmlformats.org/officeDocument/2006/math" xmlns:v="urn:schemas-microsoft-com:vml" xmlns:wp14="http://schemas.microsoft.com/office/word/2010/wordprocessingDrawing" xmlns:wp="http://schemas.openxmlformats.org/drawingml/2006/wordprocessingDrawing" xmlns:w10="urn:schemas-microsoft-com:office:word" xmlns:w="http://schemas.openxmlformats.org/wordprocessingml/2006/main" xmlns:w14="http://schemas.microsoft.com/office/word/2010/wordml" xmlns:w15="http://schemas.microsoft.com/office/word/2012/wordml" xmlns:w16cex="http://schemas.microsoft.com/office/word/2018/wordml/cex" xmlns:w16cid="http://schemas.microsoft.com/office/word/2016/wordml/cid" xmlns:w16="http://schemas.microsoft.com/office/word/2018/wordml" xmlns:w16du="http://schemas.microsoft.com/office/word/2023/wordml/word16du" xmlns:w16sdtdh="http://schemas.microsoft.com/office/word/2020/wordml/sdtdatahash" xmlns:w16sdtfl="http://schemas.microsoft.com/office/word/2024/wordml/sdtformatlock" xmlns:w16se="http://schemas.microsoft.com/office/word/2015/wordml/symex" xmlns:wpg="http://schemas.microsoft.com/office/word/2010/wordprocessingGroup" xmlns:wpi="http://schemas.microsoft.com/office/word/2010/wordprocessingInk" xmlns:wne="http://schemas.microsoft.com/office/word/2006/wordml" xmlns:wps="http://schemas.microsoft.com/office/word/2010/wordprocessingShape" mc:Ignorable="w14 w15 w16se w16cid w16 w16cex w16sdtdh w16sdtfl w16du wp14">
   <w:p>
     <w:pPr>
       <w:pStyle w:val="Header"/>
@@ -973,7 +958,7 @@
 </file>
 
 <file path=word/numbering.xml><?xml version="1.0" encoding="utf-8"?>
-<w:numbering xmlns:wpc="http://schemas.microsoft.com/office/word/2010/wordprocessingCanvas" xmlns:cx="http://schemas.microsoft.com/office/drawing/2014/chartex" xmlns:cx1="http://schemas.microsoft.com/office/drawing/2015/9/8/chartex" xmlns:cx2="http://schemas.microsoft.com/office/drawing/2015/10/21/chartex" xmlns:cx3="http://schemas.microsoft.com/office/drawing/2016/5/9/chartex" xmlns:cx4="http://schemas.microsoft.com/office/drawing/2016/5/10/chartex" xmlns:cx5="http://schemas.microsoft.com/office/drawing/2016/5/11/chartex" xmlns:cx6="http://schemas.microsoft.com/office/drawing/2016/5/12/chartex" xmlns:cx7="http://schemas.microsoft.com/office/drawing/2016/5/13/chartex" xmlns:cx8="http://schemas.microsoft.com/office/drawing/2016/5/14/chartex" xmlns:mc="http://schemas.openxmlformats.org/markup-compatibility/2006" xmlns:aink="http://schemas.microsoft.com/office/drawing/2016/ink" xmlns:am3d="http://schemas.microsoft.com/office/drawing/2017/model3d" xmlns:o="urn:schemas-microsoft-com:office:office" xmlns:r="http://schemas.openxmlformats.org/officeDocument/2006/relationships" xmlns:m="http://schemas.openxmlformats.org/officeDocument/2006/math" xmlns:v="urn:schemas-microsoft-com:vml" xmlns:wp14="http://schemas.microsoft.com/office/word/2010/wordprocessingDrawing" xmlns:wp="http://schemas.openxmlformats.org/drawingml/2006/wordprocessingDrawing" xmlns:w10="urn:schemas-microsoft-com:office:word" xmlns:w="http://schemas.openxmlformats.org/wordprocessingml/2006/main" xmlns:w14="http://schemas.microsoft.com/office/word/2010/wordml" xmlns:w15="http://schemas.microsoft.com/office/word/2012/wordml" xmlns:w16cex="http://schemas.microsoft.com/office/word/2018/wordml/cex" xmlns:w16cid="http://schemas.microsoft.com/office/word/2016/wordml/cid" xmlns:w16="http://schemas.microsoft.com/office/word/2018/wordml" xmlns:w16se="http://schemas.microsoft.com/office/word/2015/wordml/symex" xmlns:wpg="http://schemas.microsoft.com/office/word/2010/wordprocessingGroup" xmlns:wpi="http://schemas.microsoft.com/office/word/2010/wordprocessingInk" xmlns:wne="http://schemas.microsoft.com/office/word/2006/wordml" xmlns:wps="http://schemas.microsoft.com/office/word/2010/wordprocessingShape" mc:Ignorable="w14 w15 w16se w16cid w16 w16cex wp14">
+<w:numbering xmlns:wpc="http://schemas.microsoft.com/office/word/2010/wordprocessingCanvas" xmlns:cx="http://schemas.microsoft.com/office/drawing/2014/chartex" xmlns:cx1="http://schemas.microsoft.com/office/drawing/2015/9/8/chartex" xmlns:cx2="http://schemas.microsoft.com/office/drawing/2015/10/21/chartex" xmlns:cx3="http://schemas.microsoft.com/office/drawing/2016/5/9/chartex" xmlns:cx4="http://schemas.microsoft.com/office/drawing/2016/5/10/chartex" xmlns:cx5="http://schemas.microsoft.com/office/drawing/2016/5/11/chartex" xmlns:cx6="http://schemas.microsoft.com/office/drawing/2016/5/12/chartex" xmlns:cx7="http://schemas.microsoft.com/office/drawing/2016/5/13/chartex" xmlns:cx8="http://schemas.microsoft.com/office/drawing/2016/5/14/chartex" xmlns:mc="http://schemas.openxmlformats.org/markup-compatibility/2006" xmlns:aink="http://schemas.microsoft.com/office/drawing/2016/ink" xmlns:am3d="http://schemas.microsoft.com/office/drawing/2017/model3d" xmlns:o="urn:schemas-microsoft-com:office:office" xmlns:oel="http://schemas.microsoft.com/office/2019/extlst" xmlns:r="http://schemas.openxmlformats.org/officeDocument/2006/relationships" xmlns:m="http://schemas.openxmlformats.org/officeDocument/2006/math" xmlns:v="urn:schemas-microsoft-com:vml" xmlns:wp14="http://schemas.microsoft.com/office/word/2010/wordprocessingDrawing" xmlns:wp="http://schemas.openxmlformats.org/drawingml/2006/wordprocessingDrawing" xmlns:w10="urn:schemas-microsoft-com:office:word" xmlns:w="http://schemas.openxmlformats.org/wordprocessingml/2006/main" xmlns:w14="http://schemas.microsoft.com/office/word/2010/wordml" xmlns:w15="http://schemas.microsoft.com/office/word/2012/wordml" xmlns:w16cex="http://schemas.microsoft.com/office/word/2018/wordml/cex" xmlns:w16cid="http://schemas.microsoft.com/office/word/2016/wordml/cid" xmlns:w16="http://schemas.microsoft.com/office/word/2018/wordml" xmlns:w16du="http://schemas.microsoft.com/office/word/2023/wordml/word16du" xmlns:w16sdtdh="http://schemas.microsoft.com/office/word/2020/wordml/sdtdatahash" xmlns:w16sdtfl="http://schemas.microsoft.com/office/word/2024/wordml/sdtformatlock" xmlns:w16se="http://schemas.microsoft.com/office/word/2015/wordml/symex" xmlns:wpg="http://schemas.microsoft.com/office/word/2010/wordprocessingGroup" xmlns:wpi="http://schemas.microsoft.com/office/word/2010/wordprocessingInk" xmlns:wne="http://schemas.microsoft.com/office/word/2006/wordml" xmlns:wps="http://schemas.microsoft.com/office/word/2010/wordprocessingShape" mc:Ignorable="w14 w15 w16se w16cid w16 w16cex w16sdtdh w16sdtfl w16du wp14">
   <w:abstractNum w:abstractNumId="0" w15:restartNumberingAfterBreak="0">
     <w:nsid w:val="09C4666E"/>
     <w:multiLevelType w:val="hybridMultilevel"/>
@@ -1539,26 +1524,26 @@
       </w:rPr>
     </w:lvl>
   </w:abstractNum>
-  <w:num w:numId="1">
+  <w:num w:numId="1" w16cid:durableId="716592565">
     <w:abstractNumId w:val="2"/>
   </w:num>
-  <w:num w:numId="2">
+  <w:num w:numId="2" w16cid:durableId="493037154">
     <w:abstractNumId w:val="4"/>
   </w:num>
-  <w:num w:numId="3">
+  <w:num w:numId="3" w16cid:durableId="707099171">
     <w:abstractNumId w:val="0"/>
   </w:num>
-  <w:num w:numId="4">
+  <w:num w:numId="4" w16cid:durableId="353461591">
     <w:abstractNumId w:val="1"/>
   </w:num>
-  <w:num w:numId="5">
+  <w:num w:numId="5" w16cid:durableId="914780184">
     <w:abstractNumId w:val="3"/>
   </w:num>
 </w:numbering>
 </file>
 
 <file path=word/styles.xml><?xml version="1.0" encoding="utf-8"?>
-<w:styles xmlns:mc="http://schemas.openxmlformats.org/markup-compatibility/2006" xmlns:r="http://schemas.openxmlformats.org/officeDocument/2006/relationships" xmlns:w="http://schemas.openxmlformats.org/wordprocessingml/2006/main" xmlns:w14="http://schemas.microsoft.com/office/word/2010/wordml" xmlns:w15="http://schemas.microsoft.com/office/word/2012/wordml" xmlns:w16cex="http://schemas.microsoft.com/office/word/2018/wordml/cex" xmlns:w16cid="http://schemas.microsoft.com/office/word/2016/wordml/cid" xmlns:w16="http://schemas.microsoft.com/office/word/2018/wordml" xmlns:w16se="http://schemas.microsoft.com/office/word/2015/wordml/symex" mc:Ignorable="w14 w15 w16se w16cid w16 w16cex">
+<w:styles xmlns:mc="http://schemas.openxmlformats.org/markup-compatibility/2006" xmlns:r="http://schemas.openxmlformats.org/officeDocument/2006/relationships" xmlns:w="http://schemas.openxmlformats.org/wordprocessingml/2006/main" xmlns:w14="http://schemas.microsoft.com/office/word/2010/wordml" xmlns:w15="http://schemas.microsoft.com/office/word/2012/wordml" xmlns:w16cex="http://schemas.microsoft.com/office/word/2018/wordml/cex" xmlns:w16cid="http://schemas.microsoft.com/office/word/2016/wordml/cid" xmlns:w16="http://schemas.microsoft.com/office/word/2018/wordml" xmlns:w16du="http://schemas.microsoft.com/office/word/2023/wordml/word16du" xmlns:w16sdtdh="http://schemas.microsoft.com/office/word/2020/wordml/sdtdatahash" xmlns:w16sdtfl="http://schemas.microsoft.com/office/word/2024/wordml/sdtformatlock" xmlns:w16se="http://schemas.microsoft.com/office/word/2015/wordml/symex" mc:Ignorable="w14 w15 w16se w16cid w16 w16cex w16sdtdh w16sdtfl w16du">
   <w:docDefaults>
     <w:rPrDefault>
       <w:rPr>
